--- a/FOROS/REPORTE_FORO1.docx
+++ b/FOROS/REPORTE_FORO1.docx
@@ -1336,12 +1336,84 @@
       </w:pPr>
       <w:r>
         <w:rPr>
+          <w:noProof/>
+        </w:rPr>
+        <w:lastRenderedPageBreak/>
+        <w:drawing>
+          <wp:anchor distT="0" distB="0" distL="114300" distR="114300" simplePos="0" relativeHeight="251660288" behindDoc="0" locked="0" layoutInCell="1" allowOverlap="1" wp14:anchorId="3CDBC4B3" wp14:editId="018E6024">
+            <wp:simplePos x="0" y="0"/>
+            <wp:positionH relativeFrom="margin">
+              <wp:posOffset>-154323</wp:posOffset>
+            </wp:positionH>
+            <wp:positionV relativeFrom="margin">
+              <wp:posOffset>433294</wp:posOffset>
+            </wp:positionV>
+            <wp:extent cx="5889220" cy="3020095"/>
+            <wp:effectExtent l="0" t="0" r="0" b="8890"/>
+            <wp:wrapSquare wrapText="bothSides"/>
+            <wp:docPr id="1190995936" name="Imagen 1" descr="Interfaz de usuario gráfica, Texto, Aplicación&#10;&#10;Descripción generada automáticamente"/>
+            <wp:cNvGraphicFramePr>
+              <a:graphicFrameLocks xmlns:a="http://schemas.openxmlformats.org/drawingml/2006/main" noChangeAspect="1"/>
+            </wp:cNvGraphicFramePr>
+            <a:graphic xmlns:a="http://schemas.openxmlformats.org/drawingml/2006/main">
+              <a:graphicData uri="http://schemas.openxmlformats.org/drawingml/2006/picture">
+                <pic:pic xmlns:pic="http://schemas.openxmlformats.org/drawingml/2006/picture">
+                  <pic:nvPicPr>
+                    <pic:cNvPr id="1190995936" name="Imagen 1" descr="Interfaz de usuario gráfica, Texto, Aplicación&#10;&#10;Descripción generada automáticamente"/>
+                    <pic:cNvPicPr/>
+                  </pic:nvPicPr>
+                  <pic:blipFill>
+                    <a:blip r:embed="rId9" cstate="print">
+                      <a:extLst>
+                        <a:ext uri="{28A0092B-C50C-407E-A947-70E740481C1C}">
+                          <a14:useLocalDpi xmlns:a14="http://schemas.microsoft.com/office/drawing/2010/main" val="0"/>
+                        </a:ext>
+                      </a:extLst>
+                    </a:blip>
+                    <a:stretch>
+                      <a:fillRect/>
+                    </a:stretch>
+                  </pic:blipFill>
+                  <pic:spPr>
+                    <a:xfrm>
+                      <a:off x="0" y="0"/>
+                      <a:ext cx="5889220" cy="3020095"/>
+                    </a:xfrm>
+                    <a:prstGeom prst="rect">
+                      <a:avLst/>
+                    </a:prstGeom>
+                  </pic:spPr>
+                </pic:pic>
+              </a:graphicData>
+            </a:graphic>
+          </wp:anchor>
+        </w:drawing>
+      </w:r>
+      <w:r>
+        <w:rPr>
           <w:b/>
           <w:bCs/>
         </w:rPr>
-        <w:lastRenderedPageBreak/>
         <w:t>INTERACCION CON LOS ESTUDIANTES</w:t>
       </w:r>
+    </w:p>
+    <w:p>
+      <w:pPr>
+        <w:jc w:val="center"/>
+        <w:rPr>
+          <w:b/>
+          <w:bCs/>
+        </w:rPr>
+      </w:pPr>
+    </w:p>
+    <w:p>
+      <w:pPr>
+        <w:jc w:val="center"/>
+        <w:rPr>
+          <w:b/>
+          <w:bCs/>
+        </w:rPr>
+      </w:pPr>
     </w:p>
     <w:sectPr>
       <w:pgSz w:w="11906" w:h="16838"/>
@@ -1956,6 +2028,7 @@
   <w:style w:type="character" w:default="1" w:styleId="Fuentedeprrafopredeter">
     <w:name w:val="Default Paragraph Font"/>
     <w:uiPriority w:val="1"/>
+    <w:semiHidden/>
     <w:unhideWhenUsed/>
   </w:style>
   <w:style w:type="table" w:default="1" w:styleId="Tablanormal">
